--- a/SR1_GOLOVATYUK.docx
+++ b/SR1_GOLOVATYUK.docx
@@ -1694,7 +1694,6 @@
         <w:rPr>
           <w:rFonts w:ascii="Times New Roman" w:hAnsi="Times New Roman" w:cs="Times New Roman"/>
           <w:sz w:val="28"/>
-          <w:lang w:val="en-US"/>
         </w:rPr>
       </w:pPr>
       <w:r>
@@ -2067,14 +2066,7 @@
           <w:szCs w:val="24"/>
           <w:lang w:val="en-US"/>
         </w:rPr>
-        <w:t>'</w:t>
-      </w:r>
-      <w:r>
-        <w:rPr>
-          <w:szCs w:val="24"/>
-          <w:lang w:val="en-US"/>
-        </w:rPr>
-        <w:t>.</w:t>
+        <w:t>'.</w:t>
       </w:r>
     </w:p>
     <w:p>
@@ -2354,15 +2346,7 @@
           <w:sz w:val="28"/>
           <w:szCs w:val="24"/>
         </w:rPr>
-        <w:t>'</w:t>
-      </w:r>
-      <w:r>
-        <w:rPr>
-          <w:rFonts w:ascii="Times New Roman" w:hAnsi="Times New Roman" w:cs="Times New Roman"/>
-          <w:sz w:val="28"/>
-          <w:szCs w:val="24"/>
-        </w:rPr>
-        <w:t xml:space="preserve"> — </w:t>
+        <w:t xml:space="preserve">' — </w:t>
       </w:r>
       <w:r>
         <w:rPr>
@@ -2552,30 +2536,13 @@
           <w:szCs w:val="24"/>
         </w:rPr>
       </w:pPr>
-      <w:r>
-        <w:rPr>
-          <w:rFonts w:ascii="Times New Roman" w:hAnsi="Times New Roman" w:cs="Times New Roman"/>
-          <w:sz w:val="28"/>
-          <w:szCs w:val="24"/>
-        </w:rPr>
-        <w:t>публикац</w:t>
-      </w:r>
-      <w:r>
-        <w:rPr>
-          <w:rFonts w:ascii="Times New Roman" w:hAnsi="Times New Roman" w:cs="Times New Roman"/>
-          <w:sz w:val="28"/>
-          <w:szCs w:val="24"/>
-        </w:rPr>
-        <w:t xml:space="preserve">ия файлов на удаленном сервере </w:t>
-      </w:r>
-      <w:bookmarkStart w:id="2" w:name="_GoBack"/>
-      <w:bookmarkEnd w:id="2"/>
-      <w:proofErr w:type="spellStart"/>
-      <w:r>
-        <w:rPr>
-          <w:rFonts w:ascii="Times New Roman" w:hAnsi="Times New Roman" w:cs="Times New Roman"/>
-          <w:sz w:val="28"/>
-          <w:szCs w:val="24"/>
+      <w:proofErr w:type="spellStart"/>
+      <w:r>
+        <w:rPr>
+          <w:rFonts w:ascii="Times New Roman" w:hAnsi="Times New Roman" w:cs="Times New Roman"/>
+          <w:sz w:val="28"/>
+          <w:szCs w:val="24"/>
+          <w:lang w:val="en-US"/>
         </w:rPr>
         <w:t>git</w:t>
       </w:r>
@@ -2588,34 +2555,15 @@
         </w:rPr>
         <w:t xml:space="preserve"> </w:t>
       </w:r>
-      <w:proofErr w:type="spellStart"/>
-      <w:r>
-        <w:rPr>
-          <w:rFonts w:ascii="Times New Roman" w:hAnsi="Times New Roman" w:cs="Times New Roman"/>
-          <w:sz w:val="28"/>
-          <w:szCs w:val="24"/>
-        </w:rPr>
-        <w:t>push</w:t>
-      </w:r>
-      <w:proofErr w:type="spellEnd"/>
-      <w:r>
-        <w:rPr>
-          <w:rFonts w:ascii="Times New Roman" w:hAnsi="Times New Roman" w:cs="Times New Roman"/>
-          <w:sz w:val="28"/>
-          <w:szCs w:val="24"/>
-        </w:rPr>
-        <w:t xml:space="preserve"> -u </w:t>
-      </w:r>
-      <w:proofErr w:type="spellStart"/>
-      <w:r>
-        <w:rPr>
-          <w:rFonts w:ascii="Times New Roman" w:hAnsi="Times New Roman" w:cs="Times New Roman"/>
-          <w:sz w:val="28"/>
-          <w:szCs w:val="24"/>
-        </w:rPr>
-        <w:t>repos</w:t>
-      </w:r>
-      <w:proofErr w:type="spellEnd"/>
+      <w:r>
+        <w:rPr>
+          <w:rFonts w:ascii="Times New Roman" w:hAnsi="Times New Roman" w:cs="Times New Roman"/>
+          <w:sz w:val="28"/>
+          <w:szCs w:val="24"/>
+          <w:lang w:val="en-US"/>
+        </w:rPr>
+        <w:t>remote</w:t>
+      </w:r>
       <w:r>
         <w:rPr>
           <w:rFonts w:ascii="Times New Roman" w:hAnsi="Times New Roman" w:cs="Times New Roman"/>
@@ -2624,24 +2572,116 @@
         </w:rPr>
         <w:t xml:space="preserve"> </w:t>
       </w:r>
-      <w:proofErr w:type="spellStart"/>
-      <w:r>
-        <w:rPr>
-          <w:rFonts w:ascii="Times New Roman" w:hAnsi="Times New Roman" w:cs="Times New Roman"/>
-          <w:sz w:val="28"/>
-          <w:szCs w:val="24"/>
-        </w:rPr>
-        <w:t>branch</w:t>
-      </w:r>
-      <w:proofErr w:type="spellEnd"/>
-      <w:r>
-        <w:rPr>
-          <w:rFonts w:ascii="Times New Roman" w:hAnsi="Times New Roman" w:cs="Times New Roman"/>
-          <w:sz w:val="28"/>
-          <w:szCs w:val="24"/>
-        </w:rPr>
-        <w:t>;</w:t>
-      </w:r>
+      <w:r>
+        <w:rPr>
+          <w:rFonts w:ascii="Times New Roman" w:hAnsi="Times New Roman" w:cs="Times New Roman"/>
+          <w:sz w:val="28"/>
+          <w:szCs w:val="24"/>
+          <w:lang w:val="en-US"/>
+        </w:rPr>
+        <w:t>add</w:t>
+      </w:r>
+      <w:r>
+        <w:rPr>
+          <w:rFonts w:ascii="Times New Roman" w:hAnsi="Times New Roman" w:cs="Times New Roman"/>
+          <w:sz w:val="28"/>
+          <w:szCs w:val="24"/>
+        </w:rPr>
+        <w:t xml:space="preserve"> </w:t>
+      </w:r>
+      <w:r>
+        <w:rPr>
+          <w:rFonts w:ascii="Times New Roman" w:hAnsi="Times New Roman" w:cs="Times New Roman"/>
+          <w:sz w:val="28"/>
+          <w:szCs w:val="24"/>
+          <w:lang w:val="en-US"/>
+        </w:rPr>
+        <w:t>origin</w:t>
+      </w:r>
+      <w:r>
+        <w:rPr>
+          <w:rFonts w:ascii="Times New Roman" w:hAnsi="Times New Roman" w:cs="Times New Roman"/>
+          <w:sz w:val="28"/>
+          <w:szCs w:val="24"/>
+        </w:rPr>
+        <w:t xml:space="preserve"> </w:t>
+      </w:r>
+      <w:proofErr w:type="spellStart"/>
+      <w:r>
+        <w:rPr>
+          <w:rFonts w:ascii="Times New Roman" w:hAnsi="Times New Roman" w:cs="Times New Roman"/>
+          <w:sz w:val="28"/>
+          <w:szCs w:val="24"/>
+        </w:rPr>
+        <w:t>ссылка</w:t>
+      </w:r>
+      <w:r>
+        <w:rPr>
+          <w:rFonts w:ascii="Times New Roman" w:hAnsi="Times New Roman" w:cs="Times New Roman"/>
+          <w:sz w:val="28"/>
+          <w:szCs w:val="24"/>
+        </w:rPr>
+        <w:t>_</w:t>
+      </w:r>
+      <w:r>
+        <w:rPr>
+          <w:rFonts w:ascii="Times New Roman" w:hAnsi="Times New Roman" w:cs="Times New Roman"/>
+          <w:sz w:val="28"/>
+          <w:szCs w:val="24"/>
+        </w:rPr>
+        <w:t>на</w:t>
+      </w:r>
+      <w:r>
+        <w:rPr>
+          <w:rFonts w:ascii="Times New Roman" w:hAnsi="Times New Roman" w:cs="Times New Roman"/>
+          <w:sz w:val="28"/>
+          <w:szCs w:val="24"/>
+        </w:rPr>
+        <w:t>_</w:t>
+      </w:r>
+      <w:r>
+        <w:rPr>
+          <w:rFonts w:ascii="Times New Roman" w:hAnsi="Times New Roman" w:cs="Times New Roman"/>
+          <w:sz w:val="28"/>
+          <w:szCs w:val="24"/>
+        </w:rPr>
+        <w:t>репозиторий</w:t>
+      </w:r>
+      <w:proofErr w:type="spellEnd"/>
+      <w:r>
+        <w:rPr>
+          <w:rFonts w:ascii="Times New Roman" w:hAnsi="Times New Roman" w:cs="Times New Roman"/>
+          <w:sz w:val="28"/>
+          <w:szCs w:val="24"/>
+        </w:rPr>
+        <w:t xml:space="preserve"> </w:t>
+      </w:r>
+      <w:r>
+        <w:rPr>
+          <w:rFonts w:ascii="Times New Roman" w:hAnsi="Times New Roman" w:cs="Times New Roman"/>
+          <w:sz w:val="28"/>
+          <w:szCs w:val="24"/>
+        </w:rPr>
+        <w:t xml:space="preserve">— </w:t>
+      </w:r>
+      <w:r>
+        <w:rPr>
+          <w:rFonts w:ascii="Times New Roman" w:hAnsi="Times New Roman" w:cs="Times New Roman"/>
+          <w:sz w:val="28"/>
+          <w:szCs w:val="24"/>
+        </w:rPr>
+        <w:t xml:space="preserve">добавление ссылки на онлайн </w:t>
+      </w:r>
+      <w:proofErr w:type="spellStart"/>
+      <w:r>
+        <w:rPr>
+          <w:rFonts w:ascii="Times New Roman" w:hAnsi="Times New Roman" w:cs="Times New Roman"/>
+          <w:sz w:val="28"/>
+          <w:szCs w:val="24"/>
+        </w:rPr>
+        <w:t>репозиторий</w:t>
+      </w:r>
+      <w:proofErr w:type="spellEnd"/>
     </w:p>
     <w:p>
       <w:pPr>
@@ -2654,26 +2694,127 @@
         <w:ind w:left="0" w:firstLine="709"/>
         <w:jc w:val="both"/>
         <w:rPr>
-          <w:rFonts w:ascii="Times New Roman" w:hAnsi="Times New Roman" w:cs="Times New Roman"/>
-          <w:sz w:val="28"/>
-          <w:szCs w:val="24"/>
-        </w:rPr>
-      </w:pPr>
-      <w:r>
-        <w:rPr>
-          <w:rFonts w:ascii="Times New Roman" w:hAnsi="Times New Roman" w:cs="Times New Roman"/>
-          <w:sz w:val="28"/>
-          <w:szCs w:val="24"/>
-        </w:rPr>
-        <w:t>д</w:t>
-      </w:r>
-      <w:r>
-        <w:rPr>
-          <w:rFonts w:ascii="Times New Roman" w:hAnsi="Times New Roman" w:cs="Times New Roman"/>
-          <w:sz w:val="28"/>
-          <w:szCs w:val="24"/>
-        </w:rPr>
-        <w:t xml:space="preserve">обавление нового удаленного </w:t>
+          <w:noProof/>
+        </w:rPr>
+      </w:pPr>
+      <w:proofErr w:type="spellStart"/>
+      <w:r>
+        <w:rPr>
+          <w:rFonts w:ascii="Times New Roman" w:hAnsi="Times New Roman" w:cs="Times New Roman"/>
+          <w:sz w:val="28"/>
+          <w:szCs w:val="24"/>
+          <w:lang w:val="en-US"/>
+        </w:rPr>
+        <w:t>git</w:t>
+      </w:r>
+      <w:proofErr w:type="spellEnd"/>
+      <w:r>
+        <w:rPr>
+          <w:rFonts w:ascii="Times New Roman" w:hAnsi="Times New Roman" w:cs="Times New Roman"/>
+          <w:sz w:val="28"/>
+          <w:szCs w:val="24"/>
+        </w:rPr>
+        <w:t xml:space="preserve"> </w:t>
+      </w:r>
+      <w:r>
+        <w:rPr>
+          <w:rFonts w:ascii="Times New Roman" w:hAnsi="Times New Roman" w:cs="Times New Roman"/>
+          <w:sz w:val="28"/>
+          <w:szCs w:val="24"/>
+          <w:lang w:val="en-US"/>
+        </w:rPr>
+        <w:t>push</w:t>
+      </w:r>
+      <w:r>
+        <w:rPr>
+          <w:rFonts w:ascii="Times New Roman" w:hAnsi="Times New Roman" w:cs="Times New Roman"/>
+          <w:sz w:val="28"/>
+          <w:szCs w:val="24"/>
+        </w:rPr>
+        <w:t xml:space="preserve"> -</w:t>
+      </w:r>
+      <w:r>
+        <w:rPr>
+          <w:rFonts w:ascii="Times New Roman" w:hAnsi="Times New Roman" w:cs="Times New Roman"/>
+          <w:sz w:val="28"/>
+          <w:szCs w:val="24"/>
+          <w:lang w:val="en-US"/>
+        </w:rPr>
+        <w:t>u</w:t>
+      </w:r>
+      <w:r>
+        <w:rPr>
+          <w:rFonts w:ascii="Times New Roman" w:hAnsi="Times New Roman" w:cs="Times New Roman"/>
+          <w:sz w:val="28"/>
+          <w:szCs w:val="24"/>
+        </w:rPr>
+        <w:t xml:space="preserve"> </w:t>
+      </w:r>
+      <w:r>
+        <w:rPr>
+          <w:rFonts w:ascii="Times New Roman" w:hAnsi="Times New Roman" w:cs="Times New Roman"/>
+          <w:sz w:val="28"/>
+          <w:szCs w:val="24"/>
+          <w:lang w:val="en-US"/>
+        </w:rPr>
+        <w:t>origin</w:t>
+      </w:r>
+      <w:r>
+        <w:rPr>
+          <w:rFonts w:ascii="Times New Roman" w:hAnsi="Times New Roman" w:cs="Times New Roman"/>
+          <w:sz w:val="28"/>
+          <w:szCs w:val="24"/>
+        </w:rPr>
+        <w:t xml:space="preserve"> </w:t>
+      </w:r>
+      <w:r>
+        <w:rPr>
+          <w:rFonts w:ascii="Times New Roman" w:hAnsi="Times New Roman" w:cs="Times New Roman"/>
+          <w:sz w:val="28"/>
+          <w:szCs w:val="24"/>
+          <w:lang w:val="en-US"/>
+        </w:rPr>
+        <w:t>branch</w:t>
+      </w:r>
+      <w:r>
+        <w:rPr>
+          <w:rFonts w:ascii="Times New Roman" w:hAnsi="Times New Roman" w:cs="Times New Roman"/>
+          <w:sz w:val="28"/>
+          <w:szCs w:val="24"/>
+        </w:rPr>
+        <w:t xml:space="preserve"> — </w:t>
+      </w:r>
+      <w:r>
+        <w:rPr>
+          <w:rFonts w:ascii="Times New Roman" w:hAnsi="Times New Roman" w:cs="Times New Roman"/>
+          <w:sz w:val="28"/>
+          <w:szCs w:val="24"/>
+        </w:rPr>
+        <w:t>загрузка</w:t>
+      </w:r>
+      <w:r>
+        <w:rPr>
+          <w:rFonts w:ascii="Times New Roman" w:hAnsi="Times New Roman" w:cs="Times New Roman"/>
+          <w:sz w:val="28"/>
+          <w:szCs w:val="24"/>
+        </w:rPr>
+        <w:t xml:space="preserve"> </w:t>
+      </w:r>
+      <w:r>
+        <w:rPr>
+          <w:rFonts w:ascii="Times New Roman" w:hAnsi="Times New Roman" w:cs="Times New Roman"/>
+          <w:sz w:val="28"/>
+          <w:szCs w:val="24"/>
+        </w:rPr>
+        <w:t>локального</w:t>
+      </w:r>
+      <w:r>
+        <w:rPr>
+          <w:rFonts w:ascii="Times New Roman" w:hAnsi="Times New Roman" w:cs="Times New Roman"/>
+          <w:sz w:val="28"/>
+          <w:szCs w:val="24"/>
+        </w:rPr>
+        <w:t xml:space="preserve"> </w:t>
       </w:r>
       <w:proofErr w:type="spellStart"/>
       <w:r>
@@ -2691,17 +2832,16 @@
           <w:sz w:val="28"/>
           <w:szCs w:val="24"/>
         </w:rPr>
-        <w:t xml:space="preserve"> (</w:t>
-      </w:r>
-      <w:proofErr w:type="spellStart"/>
-      <w:r>
-        <w:rPr>
-          <w:rFonts w:ascii="Times New Roman" w:hAnsi="Times New Roman" w:cs="Times New Roman"/>
-          <w:sz w:val="28"/>
-          <w:szCs w:val="24"/>
-          <w:lang w:val="en-US"/>
-        </w:rPr>
-        <w:t>git</w:t>
+        <w:t xml:space="preserve"> в онлайн </w:t>
+      </w:r>
+      <w:proofErr w:type="spellStart"/>
+      <w:r>
+        <w:rPr>
+          <w:rFonts w:ascii="Times New Roman" w:hAnsi="Times New Roman" w:cs="Times New Roman"/>
+          <w:sz w:val="28"/>
+          <w:szCs w:val="24"/>
+        </w:rPr>
+        <w:t>репозиторий</w:t>
       </w:r>
       <w:proofErr w:type="spellEnd"/>
       <w:r>
@@ -2719,81 +2859,28 @@
           <w:szCs w:val="24"/>
           <w:lang w:val="en-US"/>
         </w:rPr>
-        <w:t>remote</w:t>
-      </w:r>
-      <w:r>
-        <w:rPr>
-          <w:rFonts w:ascii="Times New Roman" w:hAnsi="Times New Roman" w:cs="Times New Roman"/>
-          <w:sz w:val="28"/>
-          <w:szCs w:val="24"/>
+        <w:t>GitHub</w:t>
+      </w:r>
+      <w:r>
+        <w:rPr>
+          <w:rFonts w:ascii="Times New Roman" w:hAnsi="Times New Roman" w:cs="Times New Roman"/>
+          <w:sz w:val="28"/>
+          <w:szCs w:val="24"/>
+        </w:rPr>
+        <w:t>.</w:t>
+      </w:r>
+      <w:r>
+        <w:rPr>
+          <w:rFonts w:ascii="Times New Roman" w:hAnsi="Times New Roman" w:cs="Times New Roman"/>
+          <w:sz w:val="28"/>
         </w:rPr>
         <w:t xml:space="preserve"> </w:t>
       </w:r>
-      <w:r>
-        <w:rPr>
-          <w:rFonts w:ascii="Times New Roman" w:hAnsi="Times New Roman" w:cs="Times New Roman"/>
-          <w:sz w:val="28"/>
-          <w:szCs w:val="24"/>
-          <w:lang w:val="en-US"/>
-        </w:rPr>
-        <w:t>add</w:t>
-      </w:r>
-      <w:r>
-        <w:rPr>
-          <w:rFonts w:ascii="Times New Roman" w:hAnsi="Times New Roman" w:cs="Times New Roman"/>
-          <w:sz w:val="28"/>
-          <w:szCs w:val="24"/>
-        </w:rPr>
-        <w:t xml:space="preserve"> </w:t>
-      </w:r>
-      <w:r>
-        <w:rPr>
-          <w:rFonts w:ascii="Times New Roman" w:hAnsi="Times New Roman" w:cs="Times New Roman"/>
-          <w:sz w:val="28"/>
-          <w:szCs w:val="24"/>
-          <w:lang w:val="en-US"/>
-        </w:rPr>
-        <w:t>origin</w:t>
-      </w:r>
-      <w:r>
-        <w:rPr>
-          <w:rFonts w:ascii="Times New Roman" w:hAnsi="Times New Roman" w:cs="Times New Roman"/>
-          <w:sz w:val="28"/>
-          <w:szCs w:val="24"/>
-        </w:rPr>
-        <w:t xml:space="preserve"> </w:t>
-      </w:r>
-      <w:r>
-        <w:rPr>
-          <w:rFonts w:ascii="Times New Roman" w:hAnsi="Times New Roman" w:cs="Times New Roman"/>
-          <w:sz w:val="28"/>
-          <w:szCs w:val="24"/>
-        </w:rPr>
-        <w:t xml:space="preserve">и ссылка вашего </w:t>
-      </w:r>
-      <w:proofErr w:type="spellStart"/>
-      <w:r>
-        <w:rPr>
-          <w:rFonts w:ascii="Times New Roman" w:hAnsi="Times New Roman" w:cs="Times New Roman"/>
-          <w:sz w:val="28"/>
-          <w:szCs w:val="24"/>
-        </w:rPr>
-        <w:t>репозитория</w:t>
-      </w:r>
-      <w:proofErr w:type="spellEnd"/>
-      <w:r>
-        <w:rPr>
-          <w:rFonts w:ascii="Times New Roman" w:hAnsi="Times New Roman" w:cs="Times New Roman"/>
-          <w:sz w:val="28"/>
-          <w:szCs w:val="24"/>
-        </w:rPr>
-        <w:t>).</w:t>
-      </w:r>
     </w:p>
     <w:p>
       <w:pPr>
         <w:spacing w:after="0" w:line="360" w:lineRule="auto"/>
-        <w:ind w:firstLine="709"/>
+        <w:ind w:firstLine="708"/>
         <w:jc w:val="both"/>
         <w:rPr>
           <w:noProof/>
@@ -2811,7 +2898,14 @@
           <w:rFonts w:ascii="Times New Roman" w:hAnsi="Times New Roman" w:cs="Times New Roman"/>
           <w:sz w:val="28"/>
         </w:rPr>
-        <w:t xml:space="preserve"> проекта изображен на рисунке 6.</w:t>
+        <w:t xml:space="preserve"> проекта изображен на рисунке 7</w:t>
+      </w:r>
+      <w:r>
+        <w:rPr>
+          <w:rFonts w:ascii="Times New Roman" w:hAnsi="Times New Roman" w:cs="Times New Roman"/>
+          <w:sz w:val="28"/>
+        </w:rPr>
+        <w:t>.</w:t>
       </w:r>
       <w:r>
         <w:rPr>
@@ -2827,6 +2921,16 @@
         <w:rPr>
           <w:rFonts w:ascii="Times New Roman" w:hAnsi="Times New Roman" w:cs="Times New Roman"/>
           <w:sz w:val="28"/>
+        </w:rPr>
+      </w:pPr>
+    </w:p>
+    <w:p>
+      <w:pPr>
+        <w:spacing w:after="0" w:line="360" w:lineRule="auto"/>
+        <w:jc w:val="center"/>
+        <w:rPr>
+          <w:rFonts w:ascii="Times New Roman" w:hAnsi="Times New Roman" w:cs="Times New Roman"/>
+          <w:sz w:val="28"/>
           <w:lang w:val="en-US"/>
         </w:rPr>
       </w:pPr>
@@ -2834,14 +2938,13 @@
         <w:rPr>
           <w:noProof/>
           <w:lang w:eastAsia="ru-RU"/>
-          <w14:ligatures w14:val="standardContextual"/>
         </w:rPr>
         <w:lastRenderedPageBreak/>
         <w:drawing>
-          <wp:inline distT="0" distB="0" distL="0" distR="0" wp14:anchorId="540DD951" wp14:editId="3256E2AD">
-            <wp:extent cx="6120130" cy="6394269"/>
-            <wp:effectExtent l="0" t="0" r="0" b="6985"/>
-            <wp:docPr id="14" name="Рисунок 14"/>
+          <wp:inline distT="0" distB="0" distL="0" distR="0" wp14:anchorId="6D292E05" wp14:editId="3DE3C013">
+            <wp:extent cx="5038725" cy="4919161"/>
+            <wp:effectExtent l="0" t="0" r="0" b="0"/>
+            <wp:docPr id="4" name="Рисунок 4"/>
             <wp:cNvGraphicFramePr>
               <a:graphicFrameLocks xmlns:a="http://schemas.openxmlformats.org/drawingml/2006/main" noChangeAspect="1"/>
             </wp:cNvGraphicFramePr>
@@ -2849,7 +2952,7 @@
               <a:graphicData uri="http://schemas.openxmlformats.org/drawingml/2006/picture">
                 <pic:pic xmlns:pic="http://schemas.openxmlformats.org/drawingml/2006/picture">
                   <pic:nvPicPr>
-                    <pic:cNvPr id="0" name=""/>
+                    <pic:cNvPr id="1" name=""/>
                     <pic:cNvPicPr/>
                   </pic:nvPicPr>
                   <pic:blipFill>
@@ -2861,7 +2964,7 @@
                   <pic:spPr>
                     <a:xfrm>
                       <a:off x="0" y="0"/>
-                      <a:ext cx="6120130" cy="6394269"/>
+                      <a:ext cx="5041219" cy="4921596"/>
                     </a:xfrm>
                     <a:prstGeom prst="rect">
                       <a:avLst/>
@@ -2877,11 +2980,160 @@
     <w:p>
       <w:pPr>
         <w:spacing w:after="0" w:line="360" w:lineRule="auto"/>
+        <w:jc w:val="center"/>
+        <w:rPr>
+          <w:rFonts w:ascii="Times New Roman" w:hAnsi="Times New Roman" w:cs="Times New Roman"/>
+          <w:sz w:val="28"/>
+          <w:szCs w:val="24"/>
+        </w:rPr>
+      </w:pPr>
+      <w:r>
+        <w:rPr>
+          <w:rFonts w:ascii="Times New Roman" w:hAnsi="Times New Roman" w:cs="Times New Roman"/>
+          <w:sz w:val="28"/>
+        </w:rPr>
+        <w:t>Рисунок 7</w:t>
+      </w:r>
+      <w:r>
+        <w:rPr>
+          <w:rFonts w:ascii="Times New Roman" w:hAnsi="Times New Roman" w:cs="Times New Roman"/>
+          <w:sz w:val="28"/>
+        </w:rPr>
+        <w:t xml:space="preserve"> </w:t>
+      </w:r>
+      <w:r>
+        <w:rPr>
+          <w:rFonts w:ascii="Times New Roman" w:hAnsi="Times New Roman" w:cs="Times New Roman"/>
+          <w:sz w:val="28"/>
+          <w:szCs w:val="24"/>
+        </w:rPr>
+        <w:t xml:space="preserve">— </w:t>
+      </w:r>
+      <w:r>
+        <w:rPr>
+          <w:rFonts w:ascii="Times New Roman" w:hAnsi="Times New Roman" w:cs="Times New Roman"/>
+          <w:sz w:val="28"/>
+          <w:szCs w:val="24"/>
+        </w:rPr>
+        <w:t>За</w:t>
+      </w:r>
+      <w:r>
+        <w:rPr>
+          <w:rFonts w:ascii="Times New Roman" w:hAnsi="Times New Roman" w:cs="Times New Roman"/>
+          <w:sz w:val="28"/>
+          <w:szCs w:val="24"/>
+        </w:rPr>
+        <w:t>грузка</w:t>
+      </w:r>
+      <w:r>
+        <w:rPr>
+          <w:rFonts w:ascii="Times New Roman" w:hAnsi="Times New Roman" w:cs="Times New Roman"/>
+          <w:sz w:val="28"/>
+          <w:szCs w:val="24"/>
+        </w:rPr>
+        <w:t xml:space="preserve"> проекта</w:t>
+      </w:r>
+    </w:p>
+    <w:p>
+      <w:pPr>
+        <w:spacing w:after="0" w:line="360" w:lineRule="auto"/>
+        <w:ind w:firstLine="709"/>
         <w:jc w:val="both"/>
         <w:rPr>
           <w:rFonts w:ascii="Times New Roman" w:hAnsi="Times New Roman" w:cs="Times New Roman"/>
           <w:sz w:val="28"/>
-          <w:lang w:val="en-US"/>
+        </w:rPr>
+      </w:pPr>
+      <w:r>
+        <w:rPr>
+          <w:rFonts w:ascii="Times New Roman" w:hAnsi="Times New Roman" w:cs="Times New Roman"/>
+          <w:sz w:val="28"/>
+        </w:rPr>
+        <w:t>После выполнен</w:t>
+      </w:r>
+      <w:r>
+        <w:rPr>
+          <w:rFonts w:ascii="Times New Roman" w:hAnsi="Times New Roman" w:cs="Times New Roman"/>
+          <w:sz w:val="28"/>
+        </w:rPr>
+        <w:t xml:space="preserve">ия всех шагов локальный гит </w:t>
+      </w:r>
+      <w:proofErr w:type="spellStart"/>
+      <w:r>
+        <w:rPr>
+          <w:rFonts w:ascii="Times New Roman" w:hAnsi="Times New Roman" w:cs="Times New Roman"/>
+          <w:sz w:val="28"/>
+        </w:rPr>
+        <w:t>репозиторий</w:t>
+      </w:r>
+      <w:proofErr w:type="spellEnd"/>
+      <w:r>
+        <w:rPr>
+          <w:rFonts w:ascii="Times New Roman" w:hAnsi="Times New Roman" w:cs="Times New Roman"/>
+          <w:sz w:val="28"/>
+        </w:rPr>
+        <w:t xml:space="preserve"> будет </w:t>
+      </w:r>
+      <w:r>
+        <w:rPr>
+          <w:rFonts w:ascii="Times New Roman" w:hAnsi="Times New Roman" w:cs="Times New Roman"/>
+          <w:sz w:val="28"/>
+        </w:rPr>
+        <w:br/>
+        <w:t>загружен</w:t>
+      </w:r>
+      <w:r>
+        <w:rPr>
+          <w:rFonts w:ascii="Times New Roman" w:hAnsi="Times New Roman" w:cs="Times New Roman"/>
+          <w:sz w:val="28"/>
+        </w:rPr>
+        <w:t xml:space="preserve"> на удаленный сервер </w:t>
+      </w:r>
+      <w:r>
+        <w:rPr>
+          <w:rFonts w:ascii="Times New Roman" w:hAnsi="Times New Roman" w:cs="Times New Roman"/>
+          <w:sz w:val="28"/>
+          <w:lang w:val="en-US"/>
+        </w:rPr>
+        <w:t>GitHub</w:t>
+      </w:r>
+      <w:r>
+        <w:rPr>
+          <w:rFonts w:ascii="Times New Roman" w:hAnsi="Times New Roman" w:cs="Times New Roman"/>
+          <w:sz w:val="28"/>
+        </w:rPr>
+        <w:t>. Загруженный</w:t>
+      </w:r>
+      <w:r>
+        <w:rPr>
+          <w:rFonts w:ascii="Times New Roman" w:hAnsi="Times New Roman" w:cs="Times New Roman"/>
+          <w:sz w:val="28"/>
+        </w:rPr>
+        <w:t xml:space="preserve"> проек</w:t>
+      </w:r>
+      <w:r>
+        <w:rPr>
+          <w:rFonts w:ascii="Times New Roman" w:hAnsi="Times New Roman" w:cs="Times New Roman"/>
+          <w:sz w:val="28"/>
+        </w:rPr>
+        <w:t>т продемонстрирован на рисунке 8</w:t>
+      </w:r>
+      <w:r>
+        <w:rPr>
+          <w:rFonts w:ascii="Times New Roman" w:hAnsi="Times New Roman" w:cs="Times New Roman"/>
+          <w:sz w:val="28"/>
+        </w:rPr>
+        <w:t>.</w:t>
+      </w:r>
+    </w:p>
+    <w:p>
+      <w:pPr>
+        <w:spacing w:after="0" w:line="360" w:lineRule="auto"/>
+        <w:ind w:firstLine="709"/>
+        <w:jc w:val="center"/>
+        <w:rPr>
+          <w:rFonts w:ascii="Times New Roman" w:hAnsi="Times New Roman" w:cs="Times New Roman"/>
+          <w:sz w:val="28"/>
         </w:rPr>
       </w:pPr>
       <w:r>
@@ -2890,12 +3142,11 @@
           <w:lang w:eastAsia="ru-RU"/>
           <w14:ligatures w14:val="standardContextual"/>
         </w:rPr>
-        <w:lastRenderedPageBreak/>
         <w:drawing>
-          <wp:inline distT="0" distB="0" distL="0" distR="0" wp14:anchorId="4A42D00D" wp14:editId="00346E53">
-            <wp:extent cx="6120130" cy="5610382"/>
-            <wp:effectExtent l="0" t="0" r="0" b="9525"/>
-            <wp:docPr id="15" name="Рисунок 15"/>
+          <wp:inline distT="0" distB="0" distL="0" distR="0" wp14:anchorId="76791355" wp14:editId="1DE79207">
+            <wp:extent cx="4982961" cy="2305050"/>
+            <wp:effectExtent l="0" t="0" r="8255" b="0"/>
+            <wp:docPr id="2" name="Рисунок 2"/>
             <wp:cNvGraphicFramePr>
               <a:graphicFrameLocks xmlns:a="http://schemas.openxmlformats.org/drawingml/2006/main" noChangeAspect="1"/>
             </wp:cNvGraphicFramePr>
@@ -2915,242 +3166,6 @@
                   <pic:spPr>
                     <a:xfrm>
                       <a:off x="0" y="0"/>
-                      <a:ext cx="6120130" cy="5610382"/>
-                    </a:xfrm>
-                    <a:prstGeom prst="rect">
-                      <a:avLst/>
-                    </a:prstGeom>
-                  </pic:spPr>
-                </pic:pic>
-              </a:graphicData>
-            </a:graphic>
-          </wp:inline>
-        </w:drawing>
-      </w:r>
-    </w:p>
-    <w:p>
-      <w:pPr>
-        <w:spacing w:after="0" w:line="360" w:lineRule="auto"/>
-        <w:jc w:val="center"/>
-        <w:rPr>
-          <w:rFonts w:ascii="Times New Roman" w:hAnsi="Times New Roman" w:cs="Times New Roman"/>
-          <w:sz w:val="28"/>
-          <w:szCs w:val="24"/>
-        </w:rPr>
-      </w:pPr>
-      <w:r>
-        <w:rPr>
-          <w:rFonts w:ascii="Times New Roman" w:hAnsi="Times New Roman" w:cs="Times New Roman"/>
-          <w:sz w:val="28"/>
-        </w:rPr>
-        <w:t xml:space="preserve">Рисунок 6 </w:t>
-      </w:r>
-      <w:r>
-        <w:rPr>
-          <w:rFonts w:ascii="Times New Roman" w:hAnsi="Times New Roman" w:cs="Times New Roman"/>
-          <w:sz w:val="28"/>
-          <w:szCs w:val="24"/>
-        </w:rPr>
-        <w:t xml:space="preserve">— </w:t>
-      </w:r>
-      <w:r>
-        <w:rPr>
-          <w:rFonts w:ascii="Times New Roman" w:hAnsi="Times New Roman" w:cs="Times New Roman"/>
-          <w:sz w:val="28"/>
-          <w:szCs w:val="24"/>
-        </w:rPr>
-        <w:t>За</w:t>
-      </w:r>
-      <w:r>
-        <w:rPr>
-          <w:rFonts w:ascii="Times New Roman" w:hAnsi="Times New Roman" w:cs="Times New Roman"/>
-          <w:sz w:val="28"/>
-          <w:szCs w:val="24"/>
-        </w:rPr>
-        <w:t>грузка</w:t>
-      </w:r>
-      <w:r>
-        <w:rPr>
-          <w:rFonts w:ascii="Times New Roman" w:hAnsi="Times New Roman" w:cs="Times New Roman"/>
-          <w:sz w:val="28"/>
-          <w:szCs w:val="24"/>
-        </w:rPr>
-        <w:t xml:space="preserve"> проекта</w:t>
-      </w:r>
-    </w:p>
-    <w:p>
-      <w:pPr>
-        <w:spacing w:after="0" w:line="360" w:lineRule="auto"/>
-        <w:jc w:val="center"/>
-        <w:rPr>
-          <w:rFonts w:ascii="Times New Roman" w:hAnsi="Times New Roman" w:cs="Times New Roman"/>
-          <w:sz w:val="28"/>
-          <w:szCs w:val="24"/>
-        </w:rPr>
-      </w:pPr>
-    </w:p>
-    <w:p>
-      <w:pPr>
-        <w:spacing w:after="0" w:line="360" w:lineRule="auto"/>
-        <w:jc w:val="center"/>
-        <w:rPr>
-          <w:rFonts w:ascii="Times New Roman" w:hAnsi="Times New Roman" w:cs="Times New Roman"/>
-          <w:sz w:val="28"/>
-          <w:szCs w:val="24"/>
-        </w:rPr>
-      </w:pPr>
-    </w:p>
-    <w:p>
-      <w:pPr>
-        <w:spacing w:after="0" w:line="360" w:lineRule="auto"/>
-        <w:jc w:val="center"/>
-        <w:rPr>
-          <w:rFonts w:ascii="Times New Roman" w:hAnsi="Times New Roman" w:cs="Times New Roman"/>
-          <w:sz w:val="28"/>
-          <w:szCs w:val="24"/>
-        </w:rPr>
-      </w:pPr>
-    </w:p>
-    <w:p>
-      <w:pPr>
-        <w:spacing w:after="0" w:line="360" w:lineRule="auto"/>
-        <w:jc w:val="center"/>
-        <w:rPr>
-          <w:rFonts w:ascii="Times New Roman" w:hAnsi="Times New Roman" w:cs="Times New Roman"/>
-          <w:sz w:val="28"/>
-          <w:szCs w:val="24"/>
-        </w:rPr>
-      </w:pPr>
-    </w:p>
-    <w:p>
-      <w:pPr>
-        <w:spacing w:after="0" w:line="360" w:lineRule="auto"/>
-        <w:jc w:val="center"/>
-        <w:rPr>
-          <w:rFonts w:ascii="Times New Roman" w:hAnsi="Times New Roman" w:cs="Times New Roman"/>
-          <w:sz w:val="28"/>
-          <w:szCs w:val="24"/>
-        </w:rPr>
-      </w:pPr>
-    </w:p>
-    <w:p>
-      <w:pPr>
-        <w:spacing w:after="0" w:line="360" w:lineRule="auto"/>
-        <w:jc w:val="center"/>
-        <w:rPr>
-          <w:rFonts w:ascii="Times New Roman" w:hAnsi="Times New Roman" w:cs="Times New Roman"/>
-          <w:sz w:val="28"/>
-          <w:szCs w:val="24"/>
-        </w:rPr>
-      </w:pPr>
-    </w:p>
-    <w:p>
-      <w:pPr>
-        <w:spacing w:after="0" w:line="360" w:lineRule="auto"/>
-        <w:jc w:val="center"/>
-        <w:rPr>
-          <w:rFonts w:ascii="Times New Roman" w:hAnsi="Times New Roman" w:cs="Times New Roman"/>
-          <w:sz w:val="28"/>
-          <w:szCs w:val="24"/>
-        </w:rPr>
-      </w:pPr>
-    </w:p>
-    <w:p>
-      <w:pPr>
-        <w:spacing w:after="0" w:line="360" w:lineRule="auto"/>
-        <w:jc w:val="center"/>
-        <w:rPr>
-          <w:rFonts w:ascii="Times New Roman" w:hAnsi="Times New Roman" w:cs="Times New Roman"/>
-          <w:sz w:val="28"/>
-          <w:szCs w:val="24"/>
-        </w:rPr>
-      </w:pPr>
-    </w:p>
-    <w:p>
-      <w:pPr>
-        <w:spacing w:after="0" w:line="360" w:lineRule="auto"/>
-        <w:jc w:val="center"/>
-        <w:rPr>
-          <w:rFonts w:ascii="Times New Roman" w:hAnsi="Times New Roman" w:cs="Times New Roman"/>
-          <w:sz w:val="28"/>
-          <w:szCs w:val="24"/>
-        </w:rPr>
-      </w:pPr>
-    </w:p>
-    <w:p>
-      <w:pPr>
-        <w:spacing w:after="0" w:line="360" w:lineRule="auto"/>
-        <w:ind w:firstLine="709"/>
-        <w:jc w:val="both"/>
-        <w:rPr>
-          <w:rFonts w:ascii="Times New Roman" w:hAnsi="Times New Roman" w:cs="Times New Roman"/>
-          <w:sz w:val="28"/>
-        </w:rPr>
-      </w:pPr>
-      <w:r>
-        <w:rPr>
-          <w:rFonts w:ascii="Times New Roman" w:hAnsi="Times New Roman" w:cs="Times New Roman"/>
-          <w:sz w:val="28"/>
-        </w:rPr>
-        <w:lastRenderedPageBreak/>
-        <w:t xml:space="preserve">После выполнения всех шагов проект будет залит на удаленный сервер </w:t>
-      </w:r>
-      <w:r>
-        <w:rPr>
-          <w:rFonts w:ascii="Times New Roman" w:hAnsi="Times New Roman" w:cs="Times New Roman"/>
-          <w:sz w:val="28"/>
-          <w:lang w:val="en-US"/>
-        </w:rPr>
-        <w:t>GitHub</w:t>
-      </w:r>
-      <w:r>
-        <w:rPr>
-          <w:rFonts w:ascii="Times New Roman" w:hAnsi="Times New Roman" w:cs="Times New Roman"/>
-          <w:sz w:val="28"/>
-        </w:rPr>
-        <w:t>. Залитый проект продемонстрирован на рисунке 7.</w:t>
-      </w:r>
-    </w:p>
-    <w:p>
-      <w:pPr>
-        <w:spacing w:after="0" w:line="360" w:lineRule="auto"/>
-        <w:ind w:firstLine="709"/>
-        <w:jc w:val="center"/>
-        <w:rPr>
-          <w:rFonts w:ascii="Times New Roman" w:hAnsi="Times New Roman" w:cs="Times New Roman"/>
-          <w:sz w:val="28"/>
-        </w:rPr>
-      </w:pPr>
-      <w:r>
-        <w:rPr>
-          <w:noProof/>
-          <w:lang w:eastAsia="ru-RU"/>
-          <w14:ligatures w14:val="standardContextual"/>
-        </w:rPr>
-        <w:drawing>
-          <wp:inline distT="0" distB="0" distL="0" distR="0" wp14:anchorId="76791355" wp14:editId="1DE79207">
-            <wp:extent cx="4982961" cy="2305050"/>
-            <wp:effectExtent l="0" t="0" r="8255" b="0"/>
-            <wp:docPr id="2" name="Рисунок 2"/>
-            <wp:cNvGraphicFramePr>
-              <a:graphicFrameLocks xmlns:a="http://schemas.openxmlformats.org/drawingml/2006/main" noChangeAspect="1"/>
-            </wp:cNvGraphicFramePr>
-            <a:graphic xmlns:a="http://schemas.openxmlformats.org/drawingml/2006/main">
-              <a:graphicData uri="http://schemas.openxmlformats.org/drawingml/2006/picture">
-                <pic:pic xmlns:pic="http://schemas.openxmlformats.org/drawingml/2006/picture">
-                  <pic:nvPicPr>
-                    <pic:cNvPr id="0" name=""/>
-                    <pic:cNvPicPr/>
-                  </pic:nvPicPr>
-                  <pic:blipFill>
-                    <a:blip r:embed="rId14"/>
-                    <a:stretch>
-                      <a:fillRect/>
-                    </a:stretch>
-                  </pic:blipFill>
-                  <pic:spPr>
-                    <a:xfrm>
-                      <a:off x="0" y="0"/>
                       <a:ext cx="4986773" cy="2306813"/>
                     </a:xfrm>
                     <a:prstGeom prst="rect">
@@ -3179,43 +3194,60 @@
           <w:rFonts w:ascii="Times New Roman" w:hAnsi="Times New Roman" w:cs="Times New Roman"/>
           <w:sz w:val="28"/>
         </w:rPr>
-        <w:t xml:space="preserve">Рисунок 7 </w:t>
-      </w:r>
-      <w:r>
-        <w:rPr>
-          <w:rFonts w:ascii="Times New Roman" w:hAnsi="Times New Roman" w:cs="Times New Roman"/>
-          <w:sz w:val="28"/>
-          <w:szCs w:val="24"/>
-        </w:rPr>
-        <w:t>— Результат заливки проекта</w:t>
-      </w:r>
-    </w:p>
-    <w:p/>
-    <w:p>
-      <w:pPr>
-        <w:tabs>
-          <w:tab w:val="left" w:pos="3600"/>
-        </w:tabs>
-      </w:pPr>
-      <w:r>
-        <w:tab/>
-      </w:r>
-    </w:p>
-    <w:p>
-      <w:pPr>
-        <w:tabs>
-          <w:tab w:val="left" w:pos="3600"/>
-        </w:tabs>
-      </w:pPr>
-    </w:p>
-    <w:p>
-      <w:pPr>
-        <w:tabs>
-          <w:tab w:val="left" w:pos="3600"/>
-        </w:tabs>
-      </w:pPr>
-    </w:p>
-    <w:p/>
+        <w:t>Рисунок 8</w:t>
+      </w:r>
+      <w:r>
+        <w:rPr>
+          <w:rFonts w:ascii="Times New Roman" w:hAnsi="Times New Roman" w:cs="Times New Roman"/>
+          <w:sz w:val="28"/>
+        </w:rPr>
+        <w:t xml:space="preserve"> </w:t>
+      </w:r>
+      <w:r>
+        <w:rPr>
+          <w:rFonts w:ascii="Times New Roman" w:hAnsi="Times New Roman" w:cs="Times New Roman"/>
+          <w:sz w:val="28"/>
+          <w:szCs w:val="24"/>
+        </w:rPr>
+        <w:t>— Загруженный гит</w:t>
+      </w:r>
+      <w:r>
+        <w:rPr>
+          <w:rFonts w:ascii="Times New Roman" w:hAnsi="Times New Roman" w:cs="Times New Roman"/>
+          <w:sz w:val="28"/>
+          <w:szCs w:val="24"/>
+        </w:rPr>
+        <w:t xml:space="preserve"> </w:t>
+      </w:r>
+      <w:proofErr w:type="spellStart"/>
+      <w:r>
+        <w:rPr>
+          <w:rFonts w:ascii="Times New Roman" w:hAnsi="Times New Roman" w:cs="Times New Roman"/>
+          <w:sz w:val="28"/>
+          <w:szCs w:val="24"/>
+        </w:rPr>
+        <w:t>репозито</w:t>
+      </w:r>
+      <w:bookmarkStart w:id="2" w:name="_GoBack"/>
+      <w:bookmarkEnd w:id="2"/>
+      <w:r>
+        <w:rPr>
+          <w:rFonts w:ascii="Times New Roman" w:hAnsi="Times New Roman" w:cs="Times New Roman"/>
+          <w:sz w:val="28"/>
+          <w:szCs w:val="24"/>
+        </w:rPr>
+        <w:t>рий</w:t>
+      </w:r>
+      <w:proofErr w:type="spellEnd"/>
+      <w:r>
+        <w:rPr>
+          <w:rFonts w:ascii="Times New Roman" w:hAnsi="Times New Roman" w:cs="Times New Roman"/>
+          <w:sz w:val="28"/>
+          <w:szCs w:val="24"/>
+        </w:rPr>
+        <w:t>.</w:t>
+      </w:r>
+    </w:p>
     <w:sectPr>
       <w:pgSz w:w="11906" w:h="16838"/>
       <w:pgMar w:top="1134" w:right="1134" w:bottom="1134" w:left="1134" w:header="708" w:footer="708" w:gutter="0"/>
@@ -4806,7 +4838,7 @@
 </file>
 
 <file path=customXml/itemProps1.xml><?xml version="1.0" encoding="utf-8"?>
-<ds:datastoreItem xmlns:ds="http://schemas.openxmlformats.org/officeDocument/2006/customXml" ds:itemID="{241F2D4A-8D93-4C28-9DA3-4C8662AA06D0}">
+<ds:datastoreItem xmlns:ds="http://schemas.openxmlformats.org/officeDocument/2006/customXml" ds:itemID="{6ECEE833-2220-4D8F-90B9-D19B61B04A95}">
   <ds:schemaRefs>
     <ds:schemaRef ds:uri="http://schemas.openxmlformats.org/officeDocument/2006/bibliography"/>
   </ds:schemaRefs>

--- a/SR1_GOLOVATYUK.docx
+++ b/SR1_GOLOVATYUK.docx
@@ -566,6 +566,16 @@
         <w:t>Git</w:t>
       </w:r>
       <w:proofErr w:type="spellEnd"/>
+      <w:r>
+        <w:rPr>
+          <w:rFonts w:ascii="Times New Roman" w:hAnsi="Times New Roman" w:cs="Times New Roman"/>
+          <w:sz w:val="28"/>
+          <w:szCs w:val="24"/>
+        </w:rPr>
+        <w:t>.</w:t>
+      </w:r>
+      <w:bookmarkStart w:id="2" w:name="_GoBack"/>
+      <w:bookmarkEnd w:id="2"/>
     </w:p>
     <w:p>
       <w:pPr>
@@ -605,7 +615,10 @@
         <w:t>,</w:t>
       </w:r>
       <w:r>
-        <w:t xml:space="preserve"> необходимо пройтись по шагам:</w:t>
+        <w:t xml:space="preserve"> необходимо выполнить следующие этапы</w:t>
+      </w:r>
+      <w:r>
+        <w:t>:</w:t>
       </w:r>
     </w:p>
     <w:p>
@@ -613,7 +626,10 @@
         <w:pStyle w:val="a"/>
       </w:pPr>
       <w:r>
-        <w:t xml:space="preserve">Откройте браузер, перейдите </w:t>
+        <w:t>Открыть браузер и перейти на страницу загрузки</w:t>
+      </w:r>
+      <w:r>
+        <w:t xml:space="preserve"> </w:t>
       </w:r>
       <w:proofErr w:type="spellStart"/>
       <w:r>
@@ -637,18 +653,27 @@
       </w:r>
       <w:proofErr w:type="spellEnd"/>
       <w:r>
-        <w:t xml:space="preserve"> страни</w:t>
-      </w:r>
-      <w:r>
-        <w:t>ца загрузки. Нажмите на кнопку з</w:t>
-      </w:r>
-      <w:r>
-        <w:t>агрузить, чтобы начать загрузку установочного файла</w:t>
-      </w:r>
-      <w:r>
-        <w:rPr>
-          <w:lang w:val="en-US"/>
-        </w:rPr>
+        <w:t>. Далее нажать</w:t>
+      </w:r>
+      <w:r>
+        <w:t xml:space="preserve"> на кнопку </w:t>
+      </w:r>
+      <w:r>
+        <w:t>«</w:t>
+      </w:r>
+      <w:r>
+        <w:t>з</w:t>
+      </w:r>
+      <w:r>
+        <w:t>агрузить</w:t>
+      </w:r>
+      <w:r>
+        <w:t>»</w:t>
+      </w:r>
+      <w:r>
+        <w:t>, чтобы начать загрузку установочного файла</w:t>
+      </w:r>
+      <w:r>
         <w:t>;</w:t>
       </w:r>
     </w:p>
@@ -657,7 +682,13 @@
         <w:pStyle w:val="a"/>
       </w:pPr>
       <w:r>
-        <w:t xml:space="preserve">Откройте загруженный установочный файл, нажмите кнопку «Далее» и укажите каталог установки для </w:t>
+        <w:t>Открыть загруженный установочный файл и нажать кнопку «Далее», после нужно указать</w:t>
+      </w:r>
+      <w:r>
+        <w:t xml:space="preserve"> ка</w:t>
+      </w:r>
+      <w:r>
+        <w:t xml:space="preserve">талог установки для </w:t>
       </w:r>
       <w:proofErr w:type="spellStart"/>
       <w:r>
@@ -665,20 +696,24 @@
       </w:r>
       <w:proofErr w:type="spellEnd"/>
       <w:r>
-        <w:t xml:space="preserve">. Нажмите на кнопку </w:t>
-      </w:r>
-      <w:proofErr w:type="gramStart"/>
+        <w:t>. После нужно нажать</w:t>
+      </w:r>
+      <w:r>
+        <w:t xml:space="preserve"> на кнопку </w:t>
+      </w:r>
+      <w:r>
+        <w:t>«</w:t>
+      </w:r>
       <w:r>
         <w:t>Далее</w:t>
       </w:r>
-      <w:proofErr w:type="gramEnd"/>
+      <w:r>
+        <w:t>»</w:t>
+      </w:r>
       <w:r>
         <w:t>, чтобы перейти к продолжению установки</w:t>
       </w:r>
       <w:r>
-        <w:rPr>
-          <w:lang w:val="en-US"/>
-        </w:rPr>
         <w:t>;</w:t>
       </w:r>
     </w:p>
@@ -688,13 +723,58 @@
       </w:pPr>
       <w:r>
         <w:lastRenderedPageBreak/>
-        <w:t>Выберите компоненты, которые вы хотите установить, рекомендуе</w:t>
-      </w:r>
-      <w:r>
-        <w:t>тся</w:t>
-      </w:r>
-      <w:r>
-        <w:t xml:space="preserve"> оставить их по умолчанию. Вы также можете установить флажок «На рабочем столе», чтобы создать ярлык;</w:t>
+        <w:t>На шаге среды PATH можно</w:t>
+      </w:r>
+      <w:r>
+        <w:t xml:space="preserve"> использовать </w:t>
+      </w:r>
+      <w:proofErr w:type="spellStart"/>
+      <w:r>
+        <w:t>Git</w:t>
+      </w:r>
+      <w:proofErr w:type="spellEnd"/>
+      <w:r>
+        <w:t xml:space="preserve"> только из </w:t>
+      </w:r>
+      <w:proofErr w:type="spellStart"/>
+      <w:r>
+        <w:t>Git</w:t>
+      </w:r>
+      <w:proofErr w:type="spellEnd"/>
+      <w:r>
+        <w:t xml:space="preserve"> </w:t>
+      </w:r>
+      <w:proofErr w:type="spellStart"/>
+      <w:r>
+        <w:t>Bash</w:t>
+      </w:r>
+      <w:proofErr w:type="spellEnd"/>
+      <w:r>
+        <w:t xml:space="preserve"> или использовать </w:t>
+      </w:r>
+      <w:proofErr w:type="spellStart"/>
+      <w:r>
+        <w:t>Git</w:t>
+      </w:r>
+      <w:proofErr w:type="spellEnd"/>
+      <w:r>
+        <w:t xml:space="preserve"> с командной строкой и </w:t>
+      </w:r>
+      <w:proofErr w:type="spellStart"/>
+      <w:r>
+        <w:t>PowerShell</w:t>
+      </w:r>
+      <w:proofErr w:type="spellEnd"/>
+      <w:r>
+        <w:t xml:space="preserve">. Кроме того, команды </w:t>
+      </w:r>
+      <w:proofErr w:type="spellStart"/>
+      <w:r>
+        <w:t>bash</w:t>
+      </w:r>
+      <w:proofErr w:type="spellEnd"/>
+      <w:r>
+        <w:t xml:space="preserve"> будут работать в командной строке, если выбран только третий вариант;</w:t>
       </w:r>
     </w:p>
     <w:p>
@@ -702,79 +782,38 @@
         <w:pStyle w:val="a"/>
       </w:pPr>
       <w:r>
-        <w:t>Нажмите кнопку «Далее» для перехода в меню «Пуск». Для редактора вы можете выбрать тот, который вы используете в системе;</w:t>
-      </w:r>
-    </w:p>
-    <w:p>
-      <w:pPr>
-        <w:pStyle w:val="a"/>
-      </w:pPr>
-      <w:r>
-        <w:t xml:space="preserve">На шаге среды PATH вы можете использовать </w:t>
-      </w:r>
-      <w:proofErr w:type="spellStart"/>
-      <w:r>
+        <w:t xml:space="preserve">Для оставшихся шагов </w:t>
+      </w:r>
+      <w:proofErr w:type="spellStart"/>
+      <w:r>
+        <w:t>можено</w:t>
+      </w:r>
+      <w:proofErr w:type="spellEnd"/>
+      <w:r>
+        <w:t xml:space="preserve"> оставить параметры по умолчанию такими</w:t>
+      </w:r>
+      <w:r>
+        <w:t xml:space="preserve">, как они есть. После установки </w:t>
+      </w:r>
+      <w:proofErr w:type="spellStart"/>
+      <w:r>
+        <w:rPr>
+          <w:lang w:val="en-US"/>
+        </w:rPr>
         <w:t>Git</w:t>
       </w:r>
       <w:proofErr w:type="spellEnd"/>
       <w:r>
-        <w:t xml:space="preserve"> только из </w:t>
-      </w:r>
-      <w:proofErr w:type="spellStart"/>
-      <w:r>
-        <w:t>Git</w:t>
-      </w:r>
-      <w:proofErr w:type="spellEnd"/>
-      <w:r>
-        <w:t xml:space="preserve"> </w:t>
-      </w:r>
-      <w:proofErr w:type="spellStart"/>
-      <w:r>
-        <w:t>Bash</w:t>
-      </w:r>
-      <w:proofErr w:type="spellEnd"/>
-      <w:r>
-        <w:t xml:space="preserve"> или использовать </w:t>
-      </w:r>
-      <w:proofErr w:type="spellStart"/>
-      <w:r>
-        <w:t>Git</w:t>
-      </w:r>
-      <w:proofErr w:type="spellEnd"/>
-      <w:r>
-        <w:t xml:space="preserve"> с командной строкой и </w:t>
-      </w:r>
-      <w:proofErr w:type="spellStart"/>
-      <w:r>
-        <w:t>PowerShell</w:t>
-      </w:r>
-      <w:proofErr w:type="spellEnd"/>
-      <w:r>
-        <w:t xml:space="preserve">. Кроме того, команды </w:t>
-      </w:r>
-      <w:proofErr w:type="spellStart"/>
-      <w:r>
-        <w:t>bash</w:t>
-      </w:r>
-      <w:proofErr w:type="spellEnd"/>
-      <w:r>
-        <w:t xml:space="preserve"> будут работать в командной строке, если выбран только третий вариант;</w:t>
-      </w:r>
-    </w:p>
-    <w:p>
-      <w:pPr>
-        <w:pStyle w:val="a"/>
-      </w:pPr>
-      <w:r>
-        <w:t xml:space="preserve">Для оставшихся шагов вы можете оставить параметры по умолчанию такими, как они есть. Установите </w:t>
-      </w:r>
-      <w:proofErr w:type="spellStart"/>
-      <w:r>
-        <w:t>Git</w:t>
-      </w:r>
-      <w:proofErr w:type="spellEnd"/>
-      <w:r>
-        <w:t xml:space="preserve"> и закройте окно установки.</w:t>
+        <w:rPr>
+          <w:lang w:val="en-US"/>
+        </w:rPr>
+        <w:t xml:space="preserve"> </w:t>
+      </w:r>
+      <w:r>
+        <w:t>закрыть окно установщика</w:t>
+      </w:r>
+      <w:r>
+        <w:t>.</w:t>
       </w:r>
     </w:p>
     <w:p>
@@ -827,53 +866,65 @@
           <w:rFonts w:ascii="Times New Roman" w:hAnsi="Times New Roman" w:cs="Times New Roman"/>
           <w:sz w:val="28"/>
         </w:rPr>
-        <w:t xml:space="preserve">Если мы хотим иметь возможность сохранения проекта в интернете, создадим </w:t>
-      </w:r>
-      <w:proofErr w:type="spellStart"/>
-      <w:r>
-        <w:rPr>
-          <w:rFonts w:ascii="Times New Roman" w:hAnsi="Times New Roman" w:cs="Times New Roman"/>
-          <w:sz w:val="28"/>
-        </w:rPr>
-        <w:t>репозиторий</w:t>
-      </w:r>
-      <w:proofErr w:type="spellEnd"/>
-      <w:r>
-        <w:rPr>
-          <w:rFonts w:ascii="Times New Roman" w:hAnsi="Times New Roman" w:cs="Times New Roman"/>
-          <w:sz w:val="28"/>
-        </w:rPr>
-        <w:t xml:space="preserve"> на </w:t>
-      </w:r>
-      <w:proofErr w:type="spellStart"/>
-      <w:r>
-        <w:rPr>
-          <w:rFonts w:ascii="Times New Roman" w:hAnsi="Times New Roman" w:cs="Times New Roman"/>
-          <w:sz w:val="28"/>
-        </w:rPr>
-        <w:t>Github</w:t>
-      </w:r>
-      <w:proofErr w:type="spellEnd"/>
-      <w:r>
-        <w:rPr>
-          <w:rFonts w:ascii="Times New Roman" w:hAnsi="Times New Roman" w:cs="Times New Roman"/>
-          <w:sz w:val="28"/>
-        </w:rPr>
-        <w:t>. Для начала нужно зарегистрироваться</w:t>
-      </w:r>
-      <w:r>
-        <w:rPr>
-          <w:rFonts w:ascii="Times New Roman" w:hAnsi="Times New Roman" w:cs="Times New Roman"/>
-          <w:sz w:val="28"/>
-        </w:rPr>
-        <w:t xml:space="preserve"> на сайте github.com под именем, </w:t>
-      </w:r>
-      <w:r>
-        <w:rPr>
-          <w:rFonts w:ascii="Times New Roman" w:hAnsi="Times New Roman" w:cs="Times New Roman"/>
-          <w:sz w:val="28"/>
-        </w:rPr>
-        <w:t>(в вашем случае это может быть любое другое имя). П</w:t>
+        <w:t>Для</w:t>
+      </w:r>
+      <w:r>
+        <w:rPr>
+          <w:rFonts w:ascii="Times New Roman" w:hAnsi="Times New Roman" w:cs="Times New Roman"/>
+          <w:sz w:val="28"/>
+        </w:rPr>
+        <w:t xml:space="preserve"> создания онлайн </w:t>
+      </w:r>
+      <w:proofErr w:type="spellStart"/>
+      <w:r>
+        <w:rPr>
+          <w:rFonts w:ascii="Times New Roman" w:hAnsi="Times New Roman" w:cs="Times New Roman"/>
+          <w:sz w:val="28"/>
+        </w:rPr>
+        <w:t>репозитория</w:t>
+      </w:r>
+      <w:proofErr w:type="spellEnd"/>
+      <w:r>
+        <w:rPr>
+          <w:rFonts w:ascii="Times New Roman" w:hAnsi="Times New Roman" w:cs="Times New Roman"/>
+          <w:sz w:val="28"/>
+        </w:rPr>
+        <w:t xml:space="preserve"> </w:t>
+      </w:r>
+      <w:r>
+        <w:rPr>
+          <w:rFonts w:ascii="Times New Roman" w:hAnsi="Times New Roman" w:cs="Times New Roman"/>
+          <w:sz w:val="28"/>
+        </w:rPr>
+        <w:t>с</w:t>
+      </w:r>
+      <w:r>
+        <w:rPr>
+          <w:rFonts w:ascii="Times New Roman" w:hAnsi="Times New Roman" w:cs="Times New Roman"/>
+          <w:sz w:val="28"/>
+        </w:rPr>
+        <w:t>начала нужно зарегистрироваться</w:t>
+      </w:r>
+      <w:r>
+        <w:rPr>
+          <w:rFonts w:ascii="Times New Roman" w:hAnsi="Times New Roman" w:cs="Times New Roman"/>
+          <w:sz w:val="28"/>
+        </w:rPr>
+        <w:t xml:space="preserve"> </w:t>
+      </w:r>
+      <w:r>
+        <w:rPr>
+          <w:rFonts w:ascii="Times New Roman" w:hAnsi="Times New Roman" w:cs="Times New Roman"/>
+          <w:sz w:val="28"/>
+        </w:rPr>
+        <w:t>на сайте github.com</w:t>
+      </w:r>
+      <w:r>
+        <w:rPr>
+          <w:rFonts w:ascii="Times New Roman" w:hAnsi="Times New Roman" w:cs="Times New Roman"/>
+          <w:sz w:val="28"/>
+        </w:rPr>
+        <w:t>. П</w:t>
       </w:r>
       <w:r>
         <w:rPr>
@@ -901,100 +952,67 @@
           <w:rFonts w:ascii="Times New Roman" w:hAnsi="Times New Roman" w:cs="Times New Roman"/>
           <w:sz w:val="28"/>
         </w:rPr>
-        <w:t xml:space="preserve">"+" и вводим название </w:t>
-      </w:r>
-      <w:proofErr w:type="spellStart"/>
-      <w:r>
-        <w:rPr>
-          <w:rFonts w:ascii="Times New Roman" w:hAnsi="Times New Roman" w:cs="Times New Roman"/>
-          <w:sz w:val="28"/>
-        </w:rPr>
-        <w:t>ре</w:t>
-      </w:r>
-      <w:r>
-        <w:rPr>
-          <w:rFonts w:ascii="Times New Roman" w:hAnsi="Times New Roman" w:cs="Times New Roman"/>
-          <w:sz w:val="28"/>
-        </w:rPr>
-        <w:t>позитория</w:t>
-      </w:r>
-      <w:proofErr w:type="spellEnd"/>
+        <w:t>"+"</w:t>
+      </w:r>
+      <w:r>
+        <w:rPr>
+          <w:rFonts w:ascii="Times New Roman" w:hAnsi="Times New Roman" w:cs="Times New Roman"/>
+          <w:sz w:val="28"/>
+        </w:rPr>
+        <w:t>, после чего выбираем пункт «</w:t>
+      </w:r>
+      <w:r>
+        <w:rPr>
+          <w:rFonts w:ascii="Times New Roman" w:hAnsi="Times New Roman" w:cs="Times New Roman"/>
+          <w:sz w:val="28"/>
+          <w:lang w:val="en-US"/>
+        </w:rPr>
+        <w:t>New</w:t>
+      </w:r>
+      <w:r>
+        <w:rPr>
+          <w:rFonts w:ascii="Times New Roman" w:hAnsi="Times New Roman" w:cs="Times New Roman"/>
+          <w:sz w:val="28"/>
+        </w:rPr>
+        <w:t xml:space="preserve"> </w:t>
+      </w:r>
+      <w:proofErr w:type="gramStart"/>
+      <w:r>
+        <w:rPr>
+          <w:rFonts w:ascii="Times New Roman" w:hAnsi="Times New Roman" w:cs="Times New Roman"/>
+          <w:sz w:val="28"/>
+          <w:lang w:val="en-US"/>
+        </w:rPr>
+        <w:t>repository</w:t>
+      </w:r>
+      <w:r>
+        <w:rPr>
+          <w:rFonts w:ascii="Times New Roman" w:hAnsi="Times New Roman" w:cs="Times New Roman"/>
+          <w:sz w:val="28"/>
+        </w:rPr>
+        <w:t xml:space="preserve">» </w:t>
+      </w:r>
+      <w:r>
+        <w:rPr>
+          <w:rFonts w:ascii="Times New Roman" w:hAnsi="Times New Roman" w:cs="Times New Roman"/>
+          <w:sz w:val="28"/>
+        </w:rPr>
+        <w:t xml:space="preserve"> данный</w:t>
+      </w:r>
+      <w:proofErr w:type="gramEnd"/>
+      <w:r>
+        <w:rPr>
+          <w:rFonts w:ascii="Times New Roman" w:hAnsi="Times New Roman" w:cs="Times New Roman"/>
+          <w:sz w:val="28"/>
+        </w:rPr>
+        <w:t xml:space="preserve"> шаг указан на рисунке 2</w:t>
+      </w:r>
       <w:r>
         <w:rPr>
           <w:rFonts w:ascii="Times New Roman" w:hAnsi="Times New Roman" w:cs="Times New Roman"/>
           <w:sz w:val="28"/>
         </w:rPr>
         <w:t xml:space="preserve">. </w:t>
-      </w:r>
-    </w:p>
-    <w:p>
-      <w:pPr>
-        <w:spacing w:after="0" w:line="360" w:lineRule="auto"/>
-        <w:ind w:firstLine="709"/>
-        <w:jc w:val="both"/>
-        <w:rPr>
-          <w:rFonts w:ascii="Times New Roman" w:hAnsi="Times New Roman" w:cs="Times New Roman"/>
-          <w:sz w:val="28"/>
-        </w:rPr>
-      </w:pPr>
-      <w:r>
-        <w:rPr>
-          <w:rFonts w:ascii="Times New Roman" w:hAnsi="Times New Roman" w:cs="Times New Roman"/>
-          <w:sz w:val="28"/>
-        </w:rPr>
-        <w:t xml:space="preserve">Создание </w:t>
-      </w:r>
-      <w:proofErr w:type="spellStart"/>
-      <w:r>
-        <w:rPr>
-          <w:rFonts w:ascii="Times New Roman" w:hAnsi="Times New Roman" w:cs="Times New Roman"/>
-          <w:sz w:val="28"/>
-        </w:rPr>
-        <w:t>репозитория</w:t>
-      </w:r>
-      <w:proofErr w:type="spellEnd"/>
-      <w:r>
-        <w:rPr>
-          <w:rFonts w:ascii="Times New Roman" w:hAnsi="Times New Roman" w:cs="Times New Roman"/>
-          <w:sz w:val="28"/>
-        </w:rPr>
-        <w:t xml:space="preserve"> изображено на рисунках </w:t>
-      </w:r>
-      <w:r>
-        <w:rPr>
-          <w:rFonts w:ascii="Times New Roman" w:hAnsi="Times New Roman" w:cs="Times New Roman"/>
-          <w:sz w:val="28"/>
-        </w:rPr>
-        <w:t>2</w:t>
-      </w:r>
-      <w:r>
-        <w:rPr>
-          <w:rFonts w:ascii="Times New Roman" w:hAnsi="Times New Roman" w:cs="Times New Roman"/>
-          <w:sz w:val="28"/>
-          <w:szCs w:val="24"/>
-        </w:rPr>
-        <w:t>—</w:t>
-      </w:r>
-      <w:r>
-        <w:rPr>
-          <w:rFonts w:ascii="Times New Roman" w:hAnsi="Times New Roman" w:cs="Times New Roman"/>
-          <w:sz w:val="28"/>
-        </w:rPr>
-        <w:t>3</w:t>
-      </w:r>
-      <w:r>
-        <w:rPr>
-          <w:rFonts w:ascii="Times New Roman" w:hAnsi="Times New Roman" w:cs="Times New Roman"/>
-          <w:sz w:val="28"/>
-        </w:rPr>
-        <w:t>.</w:t>
-      </w:r>
-      <w:r>
-        <w:rPr>
-          <w:rFonts w:ascii="Times New Roman" w:hAnsi="Times New Roman" w:cs="Times New Roman"/>
-          <w:sz w:val="28"/>
-        </w:rPr>
-        <w:t xml:space="preserve"> </w:t>
       </w:r>
     </w:p>
     <w:p>
@@ -1085,24 +1103,21 @@
         <w:t>репозитория</w:t>
       </w:r>
       <w:proofErr w:type="spellEnd"/>
-    </w:p>
-    <w:p>
-      <w:pPr>
-        <w:spacing w:after="0" w:line="360" w:lineRule="auto"/>
-        <w:jc w:val="center"/>
-        <w:rPr>
-          <w:rFonts w:ascii="Times New Roman" w:hAnsi="Times New Roman" w:cs="Times New Roman"/>
-          <w:sz w:val="28"/>
-          <w:szCs w:val="24"/>
-        </w:rPr>
-      </w:pPr>
+      <w:r>
+        <w:rPr>
+          <w:rFonts w:ascii="Times New Roman" w:hAnsi="Times New Roman" w:cs="Times New Roman"/>
+          <w:sz w:val="28"/>
+          <w:szCs w:val="24"/>
+        </w:rPr>
+        <w:t>.</w:t>
+      </w:r>
     </w:p>
     <w:p>
       <w:pPr>
         <w:pStyle w:val="af1"/>
       </w:pPr>
       <w:r>
-        <w:t xml:space="preserve">После того как мы выбрали создание </w:t>
+        <w:t>После выбора пункта «</w:t>
       </w:r>
       <w:r>
         <w:rPr>
@@ -1120,7 +1135,7 @@
         <w:t>repository</w:t>
       </w:r>
       <w:r>
-        <w:t xml:space="preserve">, мы отправляемся на выбор параметров </w:t>
+        <w:t xml:space="preserve">», открывается окно параметров </w:t>
       </w:r>
       <w:proofErr w:type="spellStart"/>
       <w:r>
@@ -1136,7 +1151,28 @@
         <w:pStyle w:val="af1"/>
       </w:pPr>
       <w:r>
-        <w:t xml:space="preserve">Пишем название </w:t>
+        <w:t>В поле «</w:t>
+      </w:r>
+      <w:r>
+        <w:rPr>
+          <w:lang w:val="en-US"/>
+        </w:rPr>
+        <w:t>Repository</w:t>
+      </w:r>
+      <w:r>
+        <w:t xml:space="preserve"> </w:t>
+      </w:r>
+      <w:r>
+        <w:rPr>
+          <w:lang w:val="en-US"/>
+        </w:rPr>
+        <w:t>name</w:t>
+      </w:r>
+      <w:r>
+        <w:t>» п</w:t>
+      </w:r>
+      <w:r>
+        <w:t xml:space="preserve">ишем название </w:t>
       </w:r>
       <w:proofErr w:type="spellStart"/>
       <w:r>
@@ -1144,23 +1180,62 @@
       </w:r>
       <w:proofErr w:type="spellEnd"/>
       <w:r>
-        <w:t xml:space="preserve">, после чего выбираем тип </w:t>
-      </w:r>
-      <w:proofErr w:type="spellStart"/>
-      <w:r>
+        <w:t xml:space="preserve">, </w:t>
+      </w:r>
+      <w:r>
+        <w:t xml:space="preserve">после для создания публичного </w:t>
+      </w:r>
+      <w:proofErr w:type="spellStart"/>
+      <w:r>
+        <w:t>репозитария</w:t>
+      </w:r>
+      <w:proofErr w:type="spellEnd"/>
+      <w:r>
+        <w:t xml:space="preserve"> выбираем пункт </w:t>
+      </w:r>
+      <w:r>
+        <w:rPr>
+          <w:lang w:val="en-US"/>
+        </w:rPr>
         <w:t>Public</w:t>
       </w:r>
-      <w:proofErr w:type="spellEnd"/>
-      <w:r>
-        <w:t xml:space="preserve"> и нажимаем </w:t>
-      </w:r>
-      <w:proofErr w:type="spellStart"/>
-      <w:r>
+      <w:r>
+        <w:t xml:space="preserve"> </w:t>
+      </w:r>
+      <w:r>
+        <w:t>и нажимаем «</w:t>
+      </w:r>
+      <w:r>
+        <w:rPr>
+          <w:lang w:val="en-US"/>
+        </w:rPr>
         <w:t>Create</w:t>
       </w:r>
-      <w:proofErr w:type="spellEnd"/>
+      <w:r>
+        <w:t xml:space="preserve"> </w:t>
+      </w:r>
+      <w:r>
+        <w:rPr>
+          <w:lang w:val="en-US"/>
+        </w:rPr>
+        <w:t>repository</w:t>
+      </w:r>
+      <w:r>
+        <w:t>»</w:t>
+      </w:r>
       <w:r>
         <w:t xml:space="preserve">. </w:t>
+      </w:r>
+      <w:r>
+        <w:t xml:space="preserve">Страница создания </w:t>
+      </w:r>
+      <w:proofErr w:type="spellStart"/>
+      <w:r>
+        <w:t>репозитория</w:t>
+      </w:r>
+      <w:proofErr w:type="spellEnd"/>
+      <w:r>
+        <w:t xml:space="preserve"> изображена на рисунке 3.</w:t>
       </w:r>
     </w:p>
     <w:p>
@@ -1237,7 +1312,23 @@
           <w:sz w:val="28"/>
           <w:szCs w:val="24"/>
         </w:rPr>
-        <w:t xml:space="preserve">— Создание </w:t>
+        <w:t xml:space="preserve">— </w:t>
+      </w:r>
+      <w:r>
+        <w:rPr>
+          <w:rFonts w:ascii="Times New Roman" w:hAnsi="Times New Roman" w:cs="Times New Roman"/>
+          <w:sz w:val="28"/>
+          <w:szCs w:val="24"/>
+        </w:rPr>
+        <w:t>Окно создания</w:t>
+      </w:r>
+      <w:r>
+        <w:rPr>
+          <w:rFonts w:ascii="Times New Roman" w:hAnsi="Times New Roman" w:cs="Times New Roman"/>
+          <w:sz w:val="28"/>
+          <w:szCs w:val="24"/>
+        </w:rPr>
+        <w:t xml:space="preserve"> </w:t>
       </w:r>
       <w:proofErr w:type="spellStart"/>
       <w:r>
@@ -1249,6 +1340,14 @@
         <w:t>репозитория</w:t>
       </w:r>
       <w:proofErr w:type="spellEnd"/>
+      <w:r>
+        <w:rPr>
+          <w:rFonts w:ascii="Times New Roman" w:hAnsi="Times New Roman" w:cs="Times New Roman"/>
+          <w:sz w:val="28"/>
+          <w:szCs w:val="24"/>
+        </w:rPr>
+        <w:t>.</w:t>
+      </w:r>
     </w:p>
     <w:p>
       <w:pPr>
@@ -1266,7 +1365,7 @@
           <w:sz w:val="28"/>
         </w:rPr>
         <w:lastRenderedPageBreak/>
-        <w:t xml:space="preserve">В результате мы создали </w:t>
+        <w:t xml:space="preserve">В результате данных действий создаётся пустой </w:t>
       </w:r>
       <w:proofErr w:type="spellStart"/>
       <w:r>
@@ -1282,23 +1381,30 @@
           <w:rFonts w:ascii="Times New Roman" w:hAnsi="Times New Roman" w:cs="Times New Roman"/>
           <w:sz w:val="28"/>
         </w:rPr>
-        <w:t xml:space="preserve"> на сайте </w:t>
-      </w:r>
-      <w:proofErr w:type="spellStart"/>
-      <w:r>
-        <w:rPr>
-          <w:rFonts w:ascii="Times New Roman" w:hAnsi="Times New Roman" w:cs="Times New Roman"/>
-          <w:sz w:val="28"/>
-        </w:rPr>
-        <w:t>Github</w:t>
-      </w:r>
-      <w:proofErr w:type="spellEnd"/>
-      <w:r>
-        <w:rPr>
-          <w:rFonts w:ascii="Times New Roman" w:hAnsi="Times New Roman" w:cs="Times New Roman"/>
-          <w:sz w:val="28"/>
-        </w:rPr>
-        <w:t xml:space="preserve">. Созданный </w:t>
+        <w:t xml:space="preserve">, на странице которого указаны инструкции по загрузки локального </w:t>
+      </w:r>
+      <w:proofErr w:type="spellStart"/>
+      <w:r>
+        <w:rPr>
+          <w:rFonts w:ascii="Times New Roman" w:hAnsi="Times New Roman" w:cs="Times New Roman"/>
+          <w:sz w:val="28"/>
+        </w:rPr>
+        <w:t>репозитория</w:t>
+      </w:r>
+      <w:proofErr w:type="spellEnd"/>
+      <w:r>
+        <w:rPr>
+          <w:rFonts w:ascii="Times New Roman" w:hAnsi="Times New Roman" w:cs="Times New Roman"/>
+          <w:sz w:val="28"/>
+        </w:rPr>
+        <w:t>. С</w:t>
+      </w:r>
+      <w:r>
+        <w:rPr>
+          <w:rFonts w:ascii="Times New Roman" w:hAnsi="Times New Roman" w:cs="Times New Roman"/>
+          <w:sz w:val="28"/>
+        </w:rPr>
+        <w:t xml:space="preserve">озданный </w:t>
       </w:r>
       <w:proofErr w:type="spellStart"/>
       <w:r>
@@ -1314,7 +1420,14 @@
           <w:rFonts w:ascii="Times New Roman" w:hAnsi="Times New Roman" w:cs="Times New Roman"/>
           <w:sz w:val="28"/>
         </w:rPr>
-        <w:t xml:space="preserve"> с командами изображён на рисунке 4.</w:t>
+        <w:t xml:space="preserve"> с инструкцией для загрузки</w:t>
+      </w:r>
+      <w:r>
+        <w:rPr>
+          <w:rFonts w:ascii="Times New Roman" w:hAnsi="Times New Roman" w:cs="Times New Roman"/>
+          <w:sz w:val="28"/>
+        </w:rPr>
+        <w:t xml:space="preserve"> изображён на рисунке 4.</w:t>
       </w:r>
     </w:p>
     <w:p>
@@ -1411,6 +1524,14 @@
           <w:szCs w:val="24"/>
         </w:rPr>
         <w:t xml:space="preserve"> с командами</w:t>
+      </w:r>
+      <w:r>
+        <w:rPr>
+          <w:rFonts w:ascii="Times New Roman" w:hAnsi="Times New Roman" w:cs="Times New Roman"/>
+          <w:sz w:val="28"/>
+          <w:szCs w:val="24"/>
+        </w:rPr>
+        <w:t>.</w:t>
       </w:r>
     </w:p>
     <w:p>
@@ -3033,6 +3154,14 @@
         </w:rPr>
         <w:t xml:space="preserve"> проекта</w:t>
       </w:r>
+      <w:r>
+        <w:rPr>
+          <w:rFonts w:ascii="Times New Roman" w:hAnsi="Times New Roman" w:cs="Times New Roman"/>
+          <w:sz w:val="28"/>
+          <w:szCs w:val="24"/>
+        </w:rPr>
+        <w:t>.</w:t>
+      </w:r>
     </w:p>
     <w:p>
       <w:pPr>
@@ -3140,13 +3269,12 @@
         <w:rPr>
           <w:noProof/>
           <w:lang w:eastAsia="ru-RU"/>
-          <w14:ligatures w14:val="standardContextual"/>
         </w:rPr>
         <w:drawing>
-          <wp:inline distT="0" distB="0" distL="0" distR="0" wp14:anchorId="76791355" wp14:editId="1DE79207">
-            <wp:extent cx="4982961" cy="2305050"/>
-            <wp:effectExtent l="0" t="0" r="8255" b="0"/>
-            <wp:docPr id="2" name="Рисунок 2"/>
+          <wp:inline distT="0" distB="0" distL="0" distR="0" wp14:anchorId="13CA28FE" wp14:editId="39AEDF0C">
+            <wp:extent cx="6120130" cy="2459355"/>
+            <wp:effectExtent l="0" t="0" r="0" b="0"/>
+            <wp:docPr id="9" name="Рисунок 9"/>
             <wp:cNvGraphicFramePr>
               <a:graphicFrameLocks xmlns:a="http://schemas.openxmlformats.org/drawingml/2006/main" noChangeAspect="1"/>
             </wp:cNvGraphicFramePr>
@@ -3154,7 +3282,7 @@
               <a:graphicData uri="http://schemas.openxmlformats.org/drawingml/2006/picture">
                 <pic:pic xmlns:pic="http://schemas.openxmlformats.org/drawingml/2006/picture">
                   <pic:nvPicPr>
-                    <pic:cNvPr id="0" name=""/>
+                    <pic:cNvPr id="1" name=""/>
                     <pic:cNvPicPr/>
                   </pic:nvPicPr>
                   <pic:blipFill>
@@ -3166,7 +3294,7 @@
                   <pic:spPr>
                     <a:xfrm>
                       <a:off x="0" y="0"/>
-                      <a:ext cx="4986773" cy="2306813"/>
+                      <a:ext cx="6120130" cy="2459355"/>
                     </a:xfrm>
                     <a:prstGeom prst="rect">
                       <a:avLst/>
@@ -3226,17 +3354,7 @@
           <w:sz w:val="28"/>
           <w:szCs w:val="24"/>
         </w:rPr>
-        <w:t>репозито</w:t>
-      </w:r>
-      <w:bookmarkStart w:id="2" w:name="_GoBack"/>
-      <w:bookmarkEnd w:id="2"/>
-      <w:r>
-        <w:rPr>
-          <w:rFonts w:ascii="Times New Roman" w:hAnsi="Times New Roman" w:cs="Times New Roman"/>
-          <w:sz w:val="28"/>
-          <w:szCs w:val="24"/>
-        </w:rPr>
-        <w:t>рий</w:t>
+        <w:t>репозиторий</w:t>
       </w:r>
       <w:proofErr w:type="spellEnd"/>
       <w:r>
@@ -4838,7 +4956,7 @@
 </file>
 
 <file path=customXml/itemProps1.xml><?xml version="1.0" encoding="utf-8"?>
-<ds:datastoreItem xmlns:ds="http://schemas.openxmlformats.org/officeDocument/2006/customXml" ds:itemID="{6ECEE833-2220-4D8F-90B9-D19B61B04A95}">
+<ds:datastoreItem xmlns:ds="http://schemas.openxmlformats.org/officeDocument/2006/customXml" ds:itemID="{91D63C80-605C-4BAC-8646-460D0EB299FA}">
   <ds:schemaRefs>
     <ds:schemaRef ds:uri="http://schemas.openxmlformats.org/officeDocument/2006/bibliography"/>
   </ds:schemaRefs>
